--- a/Documentation/Working_Documents/Adaptive_Case_for_Ps4_Controller_Case_User_Guide.docx
+++ b/Documentation/Working_Documents/Adaptive_Case_for_Ps4_Controller_Case_User_Guide.docx
@@ -264,6 +264,12 @@
               <w:t>~200g</w:t>
             </w:r>
           </w:p>
+          <w:p/>
+          <w:p>
+            <w:pPr>
+              <w:jc w:val="center"/>
+            </w:pPr>
+          </w:p>
         </w:tc>
         <w:tc>
           <w:tcPr>
@@ -276,6 +282,12 @@
             <w:r>
               <w:t>~22 cm</w:t>
             </w:r>
+          </w:p>
+          <w:p/>
+          <w:p>
+            <w:pPr>
+              <w:jc w:val="right"/>
+            </w:pPr>
           </w:p>
         </w:tc>
         <w:tc>
@@ -945,7 +957,7 @@
                 <w:noProof/>
               </w:rPr>
               <w:drawing>
-                <wp:inline distT="0" distB="0" distL="0" distR="0" wp14:anchorId="0E0B212C" wp14:editId="795DB684">
+                <wp:inline distT="0" distB="0" distL="0" distR="0" wp14:anchorId="0E0B212C" wp14:editId="34952EB9">
                   <wp:extent cx="1524000" cy="1440180"/>
                   <wp:effectExtent l="0" t="0" r="0" b="0"/>
                   <wp:docPr id="1091691614" name="Picture 1091691614" descr="A black 3D printed joystick topper with a concave top."/>
@@ -956,11 +968,11 @@
                     <a:graphicData uri="http://schemas.openxmlformats.org/drawingml/2006/picture">
                       <pic:pic xmlns:pic="http://schemas.openxmlformats.org/drawingml/2006/picture">
                         <pic:nvPicPr>
-                          <pic:cNvPr id="1091691614" name="Picture 1091691614" descr="A black 3D printed joystick topper with a concave top."/>
+                          <pic:cNvPr id="0" name="Picture 1091691614"/>
                           <pic:cNvPicPr/>
                         </pic:nvPicPr>
                         <pic:blipFill>
-                          <a:blip r:embed="rId17" cstate="print">
+                          <a:blip r:embed="rId17">
                             <a:extLst>
                               <a:ext uri="{28A0092B-C50C-407E-A947-70E740481C1C}">
                                 <a14:useLocalDpi xmlns:a14="http://schemas.microsoft.com/office/drawing/2010/main" val="0"/>
@@ -1190,6 +1202,48 @@
                 <w:rFonts w:ascii="Calibri" w:eastAsia="Times New Roman" w:hAnsi="Calibri" w:cs="Calibri"/>
                 <w:lang w:eastAsia="en-CA"/>
               </w:rPr>
+              <w:fldChar w:fldCharType="begin"/>
+            </w:r>
+            <w:r>
+              <w:rPr>
+                <w:rFonts w:ascii="Calibri" w:eastAsia="Times New Roman" w:hAnsi="Calibri" w:cs="Calibri"/>
+                <w:lang w:eastAsia="en-CA"/>
+              </w:rPr>
+              <w:instrText xml:space="preserve"> INCLUDEPICTURE  "cid:a93bde39-1381-4750-afb5-e3288f6470f9@CANPRD01.PROD.OUTLOOK.COM" \* MERGEFORMATINET </w:instrText>
+            </w:r>
+            <w:r>
+              <w:rPr>
+                <w:rFonts w:ascii="Calibri" w:eastAsia="Times New Roman" w:hAnsi="Calibri" w:cs="Calibri"/>
+                <w:lang w:eastAsia="en-CA"/>
+              </w:rPr>
+              <w:fldChar w:fldCharType="separate"/>
+            </w:r>
+            <w:r>
+              <w:rPr>
+                <w:rFonts w:ascii="Calibri" w:eastAsia="Times New Roman" w:hAnsi="Calibri" w:cs="Calibri"/>
+                <w:lang w:eastAsia="en-CA"/>
+              </w:rPr>
+              <w:fldChar w:fldCharType="begin"/>
+            </w:r>
+            <w:r>
+              <w:rPr>
+                <w:rFonts w:ascii="Calibri" w:eastAsia="Times New Roman" w:hAnsi="Calibri" w:cs="Calibri"/>
+                <w:lang w:eastAsia="en-CA"/>
+              </w:rPr>
+              <w:instrText xml:space="preserve"> INCLUDEPICTURE  "cid:a93bde39-1381-4750-afb5-e3288f6470f9@CANPRD01.PROD.OUTLOOK.COM" \* MERGEFORMATINET </w:instrText>
+            </w:r>
+            <w:r>
+              <w:rPr>
+                <w:rFonts w:ascii="Calibri" w:eastAsia="Times New Roman" w:hAnsi="Calibri" w:cs="Calibri"/>
+                <w:lang w:eastAsia="en-CA"/>
+              </w:rPr>
+              <w:fldChar w:fldCharType="separate"/>
+            </w:r>
+            <w:r>
+              <w:rPr>
+                <w:rFonts w:ascii="Calibri" w:eastAsia="Times New Roman" w:hAnsi="Calibri" w:cs="Calibri"/>
+                <w:lang w:eastAsia="en-CA"/>
+              </w:rPr>
               <w:pict w14:anchorId="0E349AA7">
                 <v:shapetype id="_x0000_t75" coordsize="21600,21600" o:spt="75" o:preferrelative="t" path="m@4@5l@4@11@9@11@9@5xe" filled="f" stroked="f">
                   <v:stroke joinstyle="miter"/>
@@ -1210,10 +1264,24 @@
                   <v:path o:extrusionok="f" gradientshapeok="t" o:connecttype="rect"/>
                   <o:lock v:ext="edit" aspectratio="t"/>
                 </v:shapetype>
-                <v:shape id="_x0000_i1025" type="#_x0000_t75" alt="A black joystick topper with a ball shapped handle. &#10;" style="width:116.2pt;height:113.45pt">
+                <v:shape id="_x0000_i1025" type="#_x0000_t75" alt="A black joystick topper with a ball shapped handle. &#10;" style="width:116pt;height:113.5pt">
                   <v:imagedata r:id="rId18" r:href="rId19"/>
                 </v:shape>
               </w:pict>
+            </w:r>
+            <w:r>
+              <w:rPr>
+                <w:rFonts w:ascii="Calibri" w:eastAsia="Times New Roman" w:hAnsi="Calibri" w:cs="Calibri"/>
+                <w:lang w:eastAsia="en-CA"/>
+              </w:rPr>
+              <w:fldChar w:fldCharType="end"/>
+            </w:r>
+            <w:r>
+              <w:rPr>
+                <w:rFonts w:ascii="Calibri" w:eastAsia="Times New Roman" w:hAnsi="Calibri" w:cs="Calibri"/>
+                <w:lang w:eastAsia="en-CA"/>
+              </w:rPr>
+              <w:fldChar w:fldCharType="end"/>
             </w:r>
             <w:r>
               <w:rPr>
@@ -1424,11 +1492,67 @@
                 <w:rFonts w:ascii="Calibri" w:eastAsia="Times New Roman" w:hAnsi="Calibri" w:cs="Calibri"/>
                 <w:lang w:eastAsia="en-CA"/>
               </w:rPr>
+              <w:fldChar w:fldCharType="begin"/>
+            </w:r>
+            <w:r>
+              <w:rPr>
+                <w:rFonts w:ascii="Calibri" w:eastAsia="Times New Roman" w:hAnsi="Calibri" w:cs="Calibri"/>
+                <w:lang w:eastAsia="en-CA"/>
+              </w:rPr>
+              <w:instrText xml:space="preserve"> INCLUDEPICTURE  "cid:cebf2099-e343-4698-a88b-b661e0431d1f@CANPRD01.PROD.OUTLOOK.COM" \* MERGEFORMATINET </w:instrText>
+            </w:r>
+            <w:r>
+              <w:rPr>
+                <w:rFonts w:ascii="Calibri" w:eastAsia="Times New Roman" w:hAnsi="Calibri" w:cs="Calibri"/>
+                <w:lang w:eastAsia="en-CA"/>
+              </w:rPr>
+              <w:fldChar w:fldCharType="separate"/>
+            </w:r>
+            <w:r>
+              <w:rPr>
+                <w:rFonts w:ascii="Calibri" w:eastAsia="Times New Roman" w:hAnsi="Calibri" w:cs="Calibri"/>
+                <w:lang w:eastAsia="en-CA"/>
+              </w:rPr>
+              <w:fldChar w:fldCharType="begin"/>
+            </w:r>
+            <w:r>
+              <w:rPr>
+                <w:rFonts w:ascii="Calibri" w:eastAsia="Times New Roman" w:hAnsi="Calibri" w:cs="Calibri"/>
+                <w:lang w:eastAsia="en-CA"/>
+              </w:rPr>
+              <w:instrText xml:space="preserve"> INCLUDEPICTURE  "cid:cebf2099-e343-4698-a88b-b661e0431d1f@CANPRD01.PROD.OUTLOOK.COM" \* MERGEFORMATINET </w:instrText>
+            </w:r>
+            <w:r>
+              <w:rPr>
+                <w:rFonts w:ascii="Calibri" w:eastAsia="Times New Roman" w:hAnsi="Calibri" w:cs="Calibri"/>
+                <w:lang w:eastAsia="en-CA"/>
+              </w:rPr>
+              <w:fldChar w:fldCharType="separate"/>
+            </w:r>
+            <w:r>
+              <w:rPr>
+                <w:rFonts w:ascii="Calibri" w:eastAsia="Times New Roman" w:hAnsi="Calibri" w:cs="Calibri"/>
+                <w:lang w:eastAsia="en-CA"/>
+              </w:rPr>
               <w:pict w14:anchorId="260A65CB">
-                <v:shape id="_x0000_i1026" type="#_x0000_t75" alt="A black joystick topper with a ring shapped topper that can fit the users thumb or finger. " style="width:113.45pt;height:113.45pt">
+                <v:shape id="_x0000_i1026" type="#_x0000_t75" alt="A black joystick topper with a ring shapped topper that can fit the users thumb or finger. " style="width:113.5pt;height:113.5pt">
                   <v:imagedata r:id="rId20" r:href="rId21"/>
                 </v:shape>
               </w:pict>
+            </w:r>
+            <w:r>
+              <w:rPr>
+                <w:rFonts w:ascii="Calibri" w:eastAsia="Times New Roman" w:hAnsi="Calibri" w:cs="Calibri"/>
+                <w:lang w:eastAsia="en-CA"/>
+              </w:rPr>
+              <w:fldChar w:fldCharType="end"/>
+            </w:r>
+            <w:r>
+              <w:rPr>
+                <w:rFonts w:ascii="Calibri" w:eastAsia="Times New Roman" w:hAnsi="Calibri" w:cs="Calibri"/>
+                <w:lang w:eastAsia="en-CA"/>
+              </w:rPr>
+              <w:fldChar w:fldCharType="end"/>
             </w:r>
             <w:r>
               <w:rPr>
@@ -1512,7 +1636,10 @@
               <w:jc w:val="center"/>
             </w:pPr>
             <w:r>
-              <w:t>Helper Joystick</w:t>
+              <w:t>Double</w:t>
+            </w:r>
+            <w:r>
+              <w:t xml:space="preserve"> Joystick</w:t>
             </w:r>
           </w:p>
           <w:p>
@@ -1633,11 +1760,67 @@
                 <w:rFonts w:ascii="Calibri" w:eastAsia="Times New Roman" w:hAnsi="Calibri" w:cs="Calibri"/>
                 <w:lang w:eastAsia="en-CA"/>
               </w:rPr>
+              <w:fldChar w:fldCharType="begin"/>
+            </w:r>
+            <w:r>
+              <w:rPr>
+                <w:rFonts w:ascii="Calibri" w:eastAsia="Times New Roman" w:hAnsi="Calibri" w:cs="Calibri"/>
+                <w:lang w:eastAsia="en-CA"/>
+              </w:rPr>
+              <w:instrText xml:space="preserve"> INCLUDEPICTURE  "cid:0ed126d0-5b7a-4bca-b25d-35dc8aa08a4a@CANPRD01.PROD.OUTLOOK.COM" \* MERGEFORMATINET </w:instrText>
+            </w:r>
+            <w:r>
+              <w:rPr>
+                <w:rFonts w:ascii="Calibri" w:eastAsia="Times New Roman" w:hAnsi="Calibri" w:cs="Calibri"/>
+                <w:lang w:eastAsia="en-CA"/>
+              </w:rPr>
+              <w:fldChar w:fldCharType="separate"/>
+            </w:r>
+            <w:r>
+              <w:rPr>
+                <w:rFonts w:ascii="Calibri" w:eastAsia="Times New Roman" w:hAnsi="Calibri" w:cs="Calibri"/>
+                <w:lang w:eastAsia="en-CA"/>
+              </w:rPr>
+              <w:fldChar w:fldCharType="begin"/>
+            </w:r>
+            <w:r>
+              <w:rPr>
+                <w:rFonts w:ascii="Calibri" w:eastAsia="Times New Roman" w:hAnsi="Calibri" w:cs="Calibri"/>
+                <w:lang w:eastAsia="en-CA"/>
+              </w:rPr>
+              <w:instrText xml:space="preserve"> INCLUDEPICTURE  "cid:0ed126d0-5b7a-4bca-b25d-35dc8aa08a4a@CANPRD01.PROD.OUTLOOK.COM" \* MERGEFORMATINET </w:instrText>
+            </w:r>
+            <w:r>
+              <w:rPr>
+                <w:rFonts w:ascii="Calibri" w:eastAsia="Times New Roman" w:hAnsi="Calibri" w:cs="Calibri"/>
+                <w:lang w:eastAsia="en-CA"/>
+              </w:rPr>
+              <w:fldChar w:fldCharType="separate"/>
+            </w:r>
+            <w:r>
+              <w:rPr>
+                <w:rFonts w:ascii="Calibri" w:eastAsia="Times New Roman" w:hAnsi="Calibri" w:cs="Calibri"/>
+                <w:lang w:eastAsia="en-CA"/>
+              </w:rPr>
               <w:pict w14:anchorId="30BD9563">
-                <v:shape id="_x0000_i1027" type="#_x0000_t75" alt="A black joystick topper that has a second joystick mounted to it by a bar allowing two users to operate the joystick together. " style="width:112.9pt;height:112.9pt">
+                <v:shape id="_x0000_i1027" type="#_x0000_t75" alt="A black joystick topper that has a second joystick mounted to it by a bar allowing two users to operate the joystick together. " style="width:113pt;height:113pt">
                   <v:imagedata r:id="rId22" r:href="rId23"/>
                 </v:shape>
               </w:pict>
+            </w:r>
+            <w:r>
+              <w:rPr>
+                <w:rFonts w:ascii="Calibri" w:eastAsia="Times New Roman" w:hAnsi="Calibri" w:cs="Calibri"/>
+                <w:lang w:eastAsia="en-CA"/>
+              </w:rPr>
+              <w:fldChar w:fldCharType="end"/>
+            </w:r>
+            <w:r>
+              <w:rPr>
+                <w:rFonts w:ascii="Calibri" w:eastAsia="Times New Roman" w:hAnsi="Calibri" w:cs="Calibri"/>
+                <w:lang w:eastAsia="en-CA"/>
+              </w:rPr>
+              <w:fldChar w:fldCharType="end"/>
             </w:r>
             <w:r>
               <w:rPr>
@@ -1682,28 +1865,52 @@
           </w:tcPr>
           <w:p>
             <w:r>
-              <w:t>The helper Joystick</w:t>
+              <w:t xml:space="preserve">The </w:t>
+            </w:r>
+            <w:r>
+              <w:t>Double</w:t>
+            </w:r>
+            <w:r>
+              <w:t xml:space="preserve"> Joystick</w:t>
             </w:r>
             <w:r>
               <w:t xml:space="preserve"> adds a second </w:t>
             </w:r>
             <w:r>
-              <w:t>Joystick topper that can be operated by another use</w:t>
+              <w:t xml:space="preserve">Joystick topper that can be operated by </w:t>
+            </w:r>
+            <w:r>
+              <w:t>secondary</w:t>
+            </w:r>
+            <w:r>
+              <w:t xml:space="preserve"> use</w:t>
             </w:r>
             <w:r>
               <w:t>r.</w:t>
             </w:r>
             <w:r>
-              <w:t xml:space="preserve"> This allows </w:t>
+              <w:t xml:space="preserve"> This allows</w:t>
+            </w:r>
+            <w:r>
+              <w:t xml:space="preserve"> the</w:t>
+            </w:r>
+            <w:r>
+              <w:t xml:space="preserve"> </w:t>
             </w:r>
             <w:r>
               <w:t>secondary</w:t>
             </w:r>
             <w:r>
-              <w:t xml:space="preserve"> users to </w:t>
-            </w:r>
-            <w:r>
-              <w:t xml:space="preserve">help wait with the controllers. </w:t>
+              <w:t xml:space="preserve"> user to </w:t>
+            </w:r>
+            <w:r>
+              <w:t xml:space="preserve">help </w:t>
+            </w:r>
+            <w:r>
+              <w:t>assist with the controls</w:t>
+            </w:r>
+            <w:r>
+              <w:t xml:space="preserve">. </w:t>
             </w:r>
           </w:p>
         </w:tc>
@@ -1943,12 +2150,8 @@
       </w:r>
     </w:p>
     <w:sectPr>
-      <w:headerReference w:type="even" r:id="rId27"/>
-      <w:headerReference w:type="default" r:id="rId28"/>
-      <w:footerReference w:type="even" r:id="rId29"/>
-      <w:footerReference w:type="default" r:id="rId30"/>
-      <w:headerReference w:type="first" r:id="rId31"/>
-      <w:footerReference w:type="first" r:id="rId32"/>
+      <w:headerReference w:type="default" r:id="rId27"/>
+      <w:footerReference w:type="default" r:id="rId28"/>
       <w:pgSz w:w="12240" w:h="15840"/>
       <w:pgMar w:top="1440" w:right="1440" w:bottom="1440" w:left="1440" w:header="708" w:footer="708" w:gutter="0"/>
       <w:cols w:space="708"/>
@@ -1991,16 +2194,6 @@
 </file>
 
 <file path=word/footer1.xml><?xml version="1.0" encoding="utf-8"?>
-<w:ftr xmlns:wpc="http://schemas.microsoft.com/office/word/2010/wordprocessingCanvas" xmlns:cx="http://schemas.microsoft.com/office/drawing/2014/chartex" xmlns:cx1="http://schemas.microsoft.com/office/drawing/2015/9/8/chartex" xmlns:cx2="http://schemas.microsoft.com/office/drawing/2015/10/21/chartex" xmlns:cx3="http://schemas.microsoft.com/office/drawing/2016/5/9/chartex" xmlns:cx4="http://schemas.microsoft.com/office/drawing/2016/5/10/chartex" xmlns:cx5="http://schemas.microsoft.com/office/drawing/2016/5/11/chartex" xmlns:cx6="http://schemas.microsoft.com/office/drawing/2016/5/12/chartex" xmlns:cx7="http://schemas.microsoft.com/office/drawing/2016/5/13/chartex" xmlns:cx8="http://schemas.microsoft.com/office/drawing/2016/5/14/chartex" xmlns:mc="http://schemas.openxmlformats.org/markup-compatibility/2006" xmlns:aink="http://schemas.microsoft.com/office/drawing/2016/ink" xmlns:am3d="http://schemas.microsoft.com/office/drawing/2017/model3d" xmlns:o="urn:schemas-microsoft-com:office:office" xmlns:oel="http://schemas.microsoft.com/office/2019/extlst" xmlns:r="http://schemas.openxmlformats.org/officeDocument/2006/relationships" xmlns:m="http://schemas.openxmlformats.org/officeDocument/2006/math" xmlns:v="urn:schemas-microsoft-com:vml" xmlns:wp14="http://schemas.microsoft.com/office/word/2010/wordprocessingDrawing" xmlns:wp="http://schemas.openxmlformats.org/drawingml/2006/wordprocessingDrawing" xmlns:w10="urn:schemas-microsoft-com:office:word" xmlns:w="http://schemas.openxmlformats.org/wordprocessingml/2006/main" xmlns:w14="http://schemas.microsoft.com/office/word/2010/wordml" xmlns:w15="http://schemas.microsoft.com/office/word/2012/wordml" xmlns:w16cex="http://schemas.microsoft.com/office/word/2018/wordml/cex" xmlns:w16cid="http://schemas.microsoft.com/office/word/2016/wordml/cid" xmlns:w16="http://schemas.microsoft.com/office/word/2018/wordml" xmlns:w16sdtdh="http://schemas.microsoft.com/office/word/2020/wordml/sdtdatahash" xmlns:w16se="http://schemas.microsoft.com/office/word/2015/wordml/symex" xmlns:wpg="http://schemas.microsoft.com/office/word/2010/wordprocessingGroup" xmlns:wpi="http://schemas.microsoft.com/office/word/2010/wordprocessingInk" xmlns:wne="http://schemas.microsoft.com/office/word/2006/wordml" xmlns:wps="http://schemas.microsoft.com/office/word/2010/wordprocessingShape" mc:Ignorable="w14 w15 w16se w16cid w16 w16cex w16sdtdh wp14">
-  <w:p>
-    <w:pPr>
-      <w:pStyle w:val="Footer"/>
-    </w:pPr>
-  </w:p>
-</w:ftr>
-</file>
-
-<file path=word/footer2.xml><?xml version="1.0" encoding="utf-8"?>
 <w:ftr xmlns:wpc="http://schemas.microsoft.com/office/word/2010/wordprocessingCanvas" xmlns:cx="http://schemas.microsoft.com/office/drawing/2014/chartex" xmlns:cx1="http://schemas.microsoft.com/office/drawing/2015/9/8/chartex" xmlns:cx2="http://schemas.microsoft.com/office/drawing/2015/10/21/chartex" xmlns:cx3="http://schemas.microsoft.com/office/drawing/2016/5/9/chartex" xmlns:cx4="http://schemas.microsoft.com/office/drawing/2016/5/10/chartex" xmlns:cx5="http://schemas.microsoft.com/office/drawing/2016/5/11/chartex" xmlns:cx6="http://schemas.microsoft.com/office/drawing/2016/5/12/chartex" xmlns:cx7="http://schemas.microsoft.com/office/drawing/2016/5/13/chartex" xmlns:cx8="http://schemas.microsoft.com/office/drawing/2016/5/14/chartex" xmlns:mc="http://schemas.openxmlformats.org/markup-compatibility/2006" xmlns:aink="http://schemas.microsoft.com/office/drawing/2016/ink" xmlns:am3d="http://schemas.microsoft.com/office/drawing/2017/model3d" xmlns:o="urn:schemas-microsoft-com:office:office" xmlns:oel="http://schemas.microsoft.com/office/2019/extlst" xmlns:r="http://schemas.openxmlformats.org/officeDocument/2006/relationships" xmlns:m="http://schemas.openxmlformats.org/officeDocument/2006/math" xmlns:v="urn:schemas-microsoft-com:vml" xmlns:wp14="http://schemas.microsoft.com/office/word/2010/wordprocessingDrawing" xmlns:wp="http://schemas.openxmlformats.org/drawingml/2006/wordprocessingDrawing" xmlns:w10="urn:schemas-microsoft-com:office:word" xmlns:w="http://schemas.openxmlformats.org/wordprocessingml/2006/main" xmlns:w14="http://schemas.microsoft.com/office/word/2010/wordml" xmlns:w15="http://schemas.microsoft.com/office/word/2012/wordml" xmlns:w16cex="http://schemas.microsoft.com/office/word/2018/wordml/cex" xmlns:w16cid="http://schemas.microsoft.com/office/word/2016/wordml/cid" xmlns:w16="http://schemas.microsoft.com/office/word/2018/wordml" xmlns:w16sdtdh="http://schemas.microsoft.com/office/word/2020/wordml/sdtdatahash" xmlns:w16se="http://schemas.microsoft.com/office/word/2015/wordml/symex" xmlns:wpg="http://schemas.microsoft.com/office/word/2010/wordprocessingGroup" xmlns:wpi="http://schemas.microsoft.com/office/word/2010/wordprocessingInk" xmlns:wne="http://schemas.microsoft.com/office/word/2006/wordml" xmlns:wps="http://schemas.microsoft.com/office/word/2010/wordprocessingShape" mc:Ignorable="w14 w15 w16se w16cid w16 w16cex w16sdtdh wp14">
   <w:p>
     <w:pPr>
@@ -2083,7 +2276,23 @@
         <w:sz w:val="16"/>
         <w:szCs w:val="16"/>
       </w:rPr>
-      <w:t xml:space="preserve">© 2022 by </w:t>
+      <w:t>© 202</w:t>
+    </w:r>
+    <w:r>
+      <w:rPr>
+        <w:color w:val="404040" w:themeColor="text1" w:themeTint="BF"/>
+        <w:sz w:val="16"/>
+        <w:szCs w:val="16"/>
+      </w:rPr>
+      <w:t>3</w:t>
+    </w:r>
+    <w:r>
+      <w:rPr>
+        <w:color w:val="404040" w:themeColor="text1" w:themeTint="BF"/>
+        <w:sz w:val="16"/>
+        <w:szCs w:val="16"/>
+      </w:rPr>
+      <w:t xml:space="preserve"> by </w:t>
     </w:r>
     <w:hyperlink r:id="rId2" w:history="1">
       <w:r>
@@ -2284,16 +2493,6 @@
 </w:ftr>
 </file>
 
-<file path=word/footer3.xml><?xml version="1.0" encoding="utf-8"?>
-<w:ftr xmlns:wpc="http://schemas.microsoft.com/office/word/2010/wordprocessingCanvas" xmlns:cx="http://schemas.microsoft.com/office/drawing/2014/chartex" xmlns:cx1="http://schemas.microsoft.com/office/drawing/2015/9/8/chartex" xmlns:cx2="http://schemas.microsoft.com/office/drawing/2015/10/21/chartex" xmlns:cx3="http://schemas.microsoft.com/office/drawing/2016/5/9/chartex" xmlns:cx4="http://schemas.microsoft.com/office/drawing/2016/5/10/chartex" xmlns:cx5="http://schemas.microsoft.com/office/drawing/2016/5/11/chartex" xmlns:cx6="http://schemas.microsoft.com/office/drawing/2016/5/12/chartex" xmlns:cx7="http://schemas.microsoft.com/office/drawing/2016/5/13/chartex" xmlns:cx8="http://schemas.microsoft.com/office/drawing/2016/5/14/chartex" xmlns:mc="http://schemas.openxmlformats.org/markup-compatibility/2006" xmlns:aink="http://schemas.microsoft.com/office/drawing/2016/ink" xmlns:am3d="http://schemas.microsoft.com/office/drawing/2017/model3d" xmlns:o="urn:schemas-microsoft-com:office:office" xmlns:oel="http://schemas.microsoft.com/office/2019/extlst" xmlns:r="http://schemas.openxmlformats.org/officeDocument/2006/relationships" xmlns:m="http://schemas.openxmlformats.org/officeDocument/2006/math" xmlns:v="urn:schemas-microsoft-com:vml" xmlns:wp14="http://schemas.microsoft.com/office/word/2010/wordprocessingDrawing" xmlns:wp="http://schemas.openxmlformats.org/drawingml/2006/wordprocessingDrawing" xmlns:w10="urn:schemas-microsoft-com:office:word" xmlns:w="http://schemas.openxmlformats.org/wordprocessingml/2006/main" xmlns:w14="http://schemas.microsoft.com/office/word/2010/wordml" xmlns:w15="http://schemas.microsoft.com/office/word/2012/wordml" xmlns:w16cex="http://schemas.microsoft.com/office/word/2018/wordml/cex" xmlns:w16cid="http://schemas.microsoft.com/office/word/2016/wordml/cid" xmlns:w16="http://schemas.microsoft.com/office/word/2018/wordml" xmlns:w16sdtdh="http://schemas.microsoft.com/office/word/2020/wordml/sdtdatahash" xmlns:w16se="http://schemas.microsoft.com/office/word/2015/wordml/symex" xmlns:wpg="http://schemas.microsoft.com/office/word/2010/wordprocessingGroup" xmlns:wpi="http://schemas.microsoft.com/office/word/2010/wordprocessingInk" xmlns:wne="http://schemas.microsoft.com/office/word/2006/wordml" xmlns:wps="http://schemas.microsoft.com/office/word/2010/wordprocessingShape" mc:Ignorable="w14 w15 w16se w16cid w16 w16cex w16sdtdh wp14">
-  <w:p>
-    <w:pPr>
-      <w:pStyle w:val="Footer"/>
-    </w:pPr>
-  </w:p>
-</w:ftr>
-</file>
-
 <file path=word/footnotes.xml><?xml version="1.0" encoding="utf-8"?>
 <w:footnotes xmlns:wpc="http://schemas.microsoft.com/office/word/2010/wordprocessingCanvas" xmlns:cx="http://schemas.microsoft.com/office/drawing/2014/chartex" xmlns:cx1="http://schemas.microsoft.com/office/drawing/2015/9/8/chartex" xmlns:cx2="http://schemas.microsoft.com/office/drawing/2015/10/21/chartex" xmlns:cx3="http://schemas.microsoft.com/office/drawing/2016/5/9/chartex" xmlns:cx4="http://schemas.microsoft.com/office/drawing/2016/5/10/chartex" xmlns:cx5="http://schemas.microsoft.com/office/drawing/2016/5/11/chartex" xmlns:cx6="http://schemas.microsoft.com/office/drawing/2016/5/12/chartex" xmlns:cx7="http://schemas.microsoft.com/office/drawing/2016/5/13/chartex" xmlns:cx8="http://schemas.microsoft.com/office/drawing/2016/5/14/chartex" xmlns:mc="http://schemas.openxmlformats.org/markup-compatibility/2006" xmlns:aink="http://schemas.microsoft.com/office/drawing/2016/ink" xmlns:am3d="http://schemas.microsoft.com/office/drawing/2017/model3d" xmlns:o="urn:schemas-microsoft-com:office:office" xmlns:oel="http://schemas.microsoft.com/office/2019/extlst" xmlns:r="http://schemas.openxmlformats.org/officeDocument/2006/relationships" xmlns:m="http://schemas.openxmlformats.org/officeDocument/2006/math" xmlns:v="urn:schemas-microsoft-com:vml" xmlns:wp14="http://schemas.microsoft.com/office/word/2010/wordprocessingDrawing" xmlns:wp="http://schemas.openxmlformats.org/drawingml/2006/wordprocessingDrawing" xmlns:w10="urn:schemas-microsoft-com:office:word" xmlns:w="http://schemas.openxmlformats.org/wordprocessingml/2006/main" xmlns:w14="http://schemas.microsoft.com/office/word/2010/wordml" xmlns:w15="http://schemas.microsoft.com/office/word/2012/wordml" xmlns:w16cex="http://schemas.microsoft.com/office/word/2018/wordml/cex" xmlns:w16cid="http://schemas.microsoft.com/office/word/2016/wordml/cid" xmlns:w16="http://schemas.microsoft.com/office/word/2018/wordml" xmlns:w16sdtdh="http://schemas.microsoft.com/office/word/2020/wordml/sdtdatahash" xmlns:w16se="http://schemas.microsoft.com/office/word/2015/wordml/symex" xmlns:wpg="http://schemas.microsoft.com/office/word/2010/wordprocessingGroup" xmlns:wpi="http://schemas.microsoft.com/office/word/2010/wordprocessingInk" xmlns:wne="http://schemas.microsoft.com/office/word/2006/wordml" xmlns:wps="http://schemas.microsoft.com/office/word/2010/wordprocessingShape" mc:Ignorable="w14 w15 w16se w16cid w16 w16cex w16sdtdh wp14">
   <w:footnote w:type="separator" w:id="-1">
@@ -2327,16 +2526,6 @@
 </file>
 
 <file path=word/header1.xml><?xml version="1.0" encoding="utf-8"?>
-<w:hdr xmlns:wpc="http://schemas.microsoft.com/office/word/2010/wordprocessingCanvas" xmlns:cx="http://schemas.microsoft.com/office/drawing/2014/chartex" xmlns:cx1="http://schemas.microsoft.com/office/drawing/2015/9/8/chartex" xmlns:cx2="http://schemas.microsoft.com/office/drawing/2015/10/21/chartex" xmlns:cx3="http://schemas.microsoft.com/office/drawing/2016/5/9/chartex" xmlns:cx4="http://schemas.microsoft.com/office/drawing/2016/5/10/chartex" xmlns:cx5="http://schemas.microsoft.com/office/drawing/2016/5/11/chartex" xmlns:cx6="http://schemas.microsoft.com/office/drawing/2016/5/12/chartex" xmlns:cx7="http://schemas.microsoft.com/office/drawing/2016/5/13/chartex" xmlns:cx8="http://schemas.microsoft.com/office/drawing/2016/5/14/chartex" xmlns:mc="http://schemas.openxmlformats.org/markup-compatibility/2006" xmlns:aink="http://schemas.microsoft.com/office/drawing/2016/ink" xmlns:am3d="http://schemas.microsoft.com/office/drawing/2017/model3d" xmlns:o="urn:schemas-microsoft-com:office:office" xmlns:oel="http://schemas.microsoft.com/office/2019/extlst" xmlns:r="http://schemas.openxmlformats.org/officeDocument/2006/relationships" xmlns:m="http://schemas.openxmlformats.org/officeDocument/2006/math" xmlns:v="urn:schemas-microsoft-com:vml" xmlns:wp14="http://schemas.microsoft.com/office/word/2010/wordprocessingDrawing" xmlns:wp="http://schemas.openxmlformats.org/drawingml/2006/wordprocessingDrawing" xmlns:w10="urn:schemas-microsoft-com:office:word" xmlns:w="http://schemas.openxmlformats.org/wordprocessingml/2006/main" xmlns:w14="http://schemas.microsoft.com/office/word/2010/wordml" xmlns:w15="http://schemas.microsoft.com/office/word/2012/wordml" xmlns:w16cex="http://schemas.microsoft.com/office/word/2018/wordml/cex" xmlns:w16cid="http://schemas.microsoft.com/office/word/2016/wordml/cid" xmlns:w16="http://schemas.microsoft.com/office/word/2018/wordml" xmlns:w16sdtdh="http://schemas.microsoft.com/office/word/2020/wordml/sdtdatahash" xmlns:w16se="http://schemas.microsoft.com/office/word/2015/wordml/symex" xmlns:wpg="http://schemas.microsoft.com/office/word/2010/wordprocessingGroup" xmlns:wpi="http://schemas.microsoft.com/office/word/2010/wordprocessingInk" xmlns:wne="http://schemas.microsoft.com/office/word/2006/wordml" xmlns:wps="http://schemas.microsoft.com/office/word/2010/wordprocessingShape" mc:Ignorable="w14 w15 w16se w16cid w16 w16cex w16sdtdh wp14">
-  <w:p>
-    <w:pPr>
-      <w:pStyle w:val="Header"/>
-    </w:pPr>
-  </w:p>
-</w:hdr>
-</file>
-
-<file path=word/header2.xml><?xml version="1.0" encoding="utf-8"?>
 <w:hdr xmlns:wpc="http://schemas.microsoft.com/office/word/2010/wordprocessingCanvas" xmlns:cx="http://schemas.microsoft.com/office/drawing/2014/chartex" xmlns:cx1="http://schemas.microsoft.com/office/drawing/2015/9/8/chartex" xmlns:cx2="http://schemas.microsoft.com/office/drawing/2015/10/21/chartex" xmlns:cx3="http://schemas.microsoft.com/office/drawing/2016/5/9/chartex" xmlns:cx4="http://schemas.microsoft.com/office/drawing/2016/5/10/chartex" xmlns:cx5="http://schemas.microsoft.com/office/drawing/2016/5/11/chartex" xmlns:cx6="http://schemas.microsoft.com/office/drawing/2016/5/12/chartex" xmlns:cx7="http://schemas.microsoft.com/office/drawing/2016/5/13/chartex" xmlns:cx8="http://schemas.microsoft.com/office/drawing/2016/5/14/chartex" xmlns:mc="http://schemas.openxmlformats.org/markup-compatibility/2006" xmlns:aink="http://schemas.microsoft.com/office/drawing/2016/ink" xmlns:am3d="http://schemas.microsoft.com/office/drawing/2017/model3d" xmlns:o="urn:schemas-microsoft-com:office:office" xmlns:oel="http://schemas.microsoft.com/office/2019/extlst" xmlns:r="http://schemas.openxmlformats.org/officeDocument/2006/relationships" xmlns:m="http://schemas.openxmlformats.org/officeDocument/2006/math" xmlns:v="urn:schemas-microsoft-com:vml" xmlns:wp14="http://schemas.microsoft.com/office/word/2010/wordprocessingDrawing" xmlns:wp="http://schemas.openxmlformats.org/drawingml/2006/wordprocessingDrawing" xmlns:w10="urn:schemas-microsoft-com:office:word" xmlns:w="http://schemas.openxmlformats.org/wordprocessingml/2006/main" xmlns:w14="http://schemas.microsoft.com/office/word/2010/wordml" xmlns:w15="http://schemas.microsoft.com/office/word/2012/wordml" xmlns:w16cex="http://schemas.microsoft.com/office/word/2018/wordml/cex" xmlns:w16cid="http://schemas.microsoft.com/office/word/2016/wordml/cid" xmlns:w16="http://schemas.microsoft.com/office/word/2018/wordml" xmlns:w16sdtdh="http://schemas.microsoft.com/office/word/2020/wordml/sdtdatahash" xmlns:w16se="http://schemas.microsoft.com/office/word/2015/wordml/symex" xmlns:wpg="http://schemas.microsoft.com/office/word/2010/wordprocessingGroup" xmlns:wpi="http://schemas.microsoft.com/office/word/2010/wordprocessingInk" xmlns:wne="http://schemas.microsoft.com/office/word/2006/wordml" xmlns:wps="http://schemas.microsoft.com/office/word/2010/wordprocessingShape" mc:Ignorable="w14 w15 w16se w16cid w16 w16cex w16sdtdh wp14">
   <w:p>
     <w:pPr>
@@ -2561,16 +2750,6 @@
         <w:sz w:val="16"/>
         <w:szCs w:val="16"/>
       </w:rPr>
-    </w:pPr>
-  </w:p>
-</w:hdr>
-</file>
-
-<file path=word/header3.xml><?xml version="1.0" encoding="utf-8"?>
-<w:hdr xmlns:wpc="http://schemas.microsoft.com/office/word/2010/wordprocessingCanvas" xmlns:cx="http://schemas.microsoft.com/office/drawing/2014/chartex" xmlns:cx1="http://schemas.microsoft.com/office/drawing/2015/9/8/chartex" xmlns:cx2="http://schemas.microsoft.com/office/drawing/2015/10/21/chartex" xmlns:cx3="http://schemas.microsoft.com/office/drawing/2016/5/9/chartex" xmlns:cx4="http://schemas.microsoft.com/office/drawing/2016/5/10/chartex" xmlns:cx5="http://schemas.microsoft.com/office/drawing/2016/5/11/chartex" xmlns:cx6="http://schemas.microsoft.com/office/drawing/2016/5/12/chartex" xmlns:cx7="http://schemas.microsoft.com/office/drawing/2016/5/13/chartex" xmlns:cx8="http://schemas.microsoft.com/office/drawing/2016/5/14/chartex" xmlns:mc="http://schemas.openxmlformats.org/markup-compatibility/2006" xmlns:aink="http://schemas.microsoft.com/office/drawing/2016/ink" xmlns:am3d="http://schemas.microsoft.com/office/drawing/2017/model3d" xmlns:o="urn:schemas-microsoft-com:office:office" xmlns:oel="http://schemas.microsoft.com/office/2019/extlst" xmlns:r="http://schemas.openxmlformats.org/officeDocument/2006/relationships" xmlns:m="http://schemas.openxmlformats.org/officeDocument/2006/math" xmlns:v="urn:schemas-microsoft-com:vml" xmlns:wp14="http://schemas.microsoft.com/office/word/2010/wordprocessingDrawing" xmlns:wp="http://schemas.openxmlformats.org/drawingml/2006/wordprocessingDrawing" xmlns:w10="urn:schemas-microsoft-com:office:word" xmlns:w="http://schemas.openxmlformats.org/wordprocessingml/2006/main" xmlns:w14="http://schemas.microsoft.com/office/word/2010/wordml" xmlns:w15="http://schemas.microsoft.com/office/word/2012/wordml" xmlns:w16cex="http://schemas.microsoft.com/office/word/2018/wordml/cex" xmlns:w16cid="http://schemas.microsoft.com/office/word/2016/wordml/cid" xmlns:w16="http://schemas.microsoft.com/office/word/2018/wordml" xmlns:w16sdtdh="http://schemas.microsoft.com/office/word/2020/wordml/sdtdatahash" xmlns:w16se="http://schemas.microsoft.com/office/word/2015/wordml/symex" xmlns:wpg="http://schemas.microsoft.com/office/word/2010/wordprocessingGroup" xmlns:wpi="http://schemas.microsoft.com/office/word/2010/wordprocessingInk" xmlns:wne="http://schemas.microsoft.com/office/word/2006/wordml" xmlns:wps="http://schemas.microsoft.com/office/word/2010/wordprocessingShape" mc:Ignorable="w14 w15 w16se w16cid w16 w16cex w16sdtdh wp14">
-  <w:p>
-    <w:pPr>
-      <w:pStyle w:val="Header"/>
     </w:pPr>
   </w:p>
 </w:hdr>

--- a/Documentation/Working_Documents/Adaptive_Case_for_Ps4_Controller_Case_User_Guide.docx
+++ b/Documentation/Working_Documents/Adaptive_Case_for_Ps4_Controller_Case_User_Guide.docx
@@ -114,7 +114,15 @@
     </w:p>
     <w:p>
       <w:r>
-        <w:t>Note that the PS4 controller can be used for PC based gaming.</w:t>
+        <w:t xml:space="preserve">Note that the PS4 controller can </w:t>
+      </w:r>
+      <w:proofErr w:type="gramStart"/>
+      <w:r>
+        <w:t>be used</w:t>
+      </w:r>
+      <w:proofErr w:type="gramEnd"/>
+      <w:r>
+        <w:t xml:space="preserve"> for PC based gaming.</w:t>
       </w:r>
     </w:p>
     <w:p>
@@ -265,11 +273,6 @@
             </w:r>
           </w:p>
           <w:p/>
-          <w:p>
-            <w:pPr>
-              <w:jc w:val="center"/>
-            </w:pPr>
-          </w:p>
         </w:tc>
         <w:tc>
           <w:tcPr>
@@ -284,10 +287,18 @@
             </w:r>
           </w:p>
           <w:p/>
+        </w:tc>
+        <w:tc>
+          <w:tcPr>
+            <w:tcW w:w="2338" w:type="dxa"/>
+          </w:tcPr>
           <w:p>
             <w:pPr>
-              <w:jc w:val="right"/>
+              <w:jc w:val="center"/>
             </w:pPr>
+            <w:r>
+              <w:t>~12 cm</w:t>
+            </w:r>
           </w:p>
         </w:tc>
         <w:tc>
@@ -299,19 +310,6 @@
               <w:jc w:val="center"/>
             </w:pPr>
             <w:r>
-              <w:t>~12 cm</w:t>
-            </w:r>
-          </w:p>
-        </w:tc>
-        <w:tc>
-          <w:tcPr>
-            <w:tcW w:w="2338" w:type="dxa"/>
-          </w:tcPr>
-          <w:p>
-            <w:pPr>
-              <w:jc w:val="center"/>
-            </w:pPr>
-            <w:r>
               <w:t>~8 cm</w:t>
             </w:r>
           </w:p>
@@ -332,7 +330,15 @@
         <w:t>To use this device, the Dua</w:t>
       </w:r>
       <w:r>
-        <w:t>lShock 4 controller must be mounted into the case an</w:t>
+        <w:t xml:space="preserve">lShock 4 controller must </w:t>
+      </w:r>
+      <w:proofErr w:type="gramStart"/>
+      <w:r>
+        <w:t>be mounted</w:t>
+      </w:r>
+      <w:proofErr w:type="gramEnd"/>
+      <w:r>
+        <w:t xml:space="preserve"> into the case an</w:t>
       </w:r>
       <w:r>
         <w:t>d</w:t>
@@ -341,7 +347,13 @@
         <w:t xml:space="preserve"> the preferred joysticks </w:t>
       </w:r>
       <w:r>
-        <w:t xml:space="preserve">installed onto the remote. </w:t>
+        <w:t xml:space="preserve">installed onto the </w:t>
+      </w:r>
+      <w:r>
+        <w:t>controller</w:t>
+      </w:r>
+      <w:r>
+        <w:t xml:space="preserve">. </w:t>
       </w:r>
     </w:p>
     <w:p/>
@@ -370,10 +382,18 @@
         <w:t xml:space="preserve">Joysticks </w:t>
       </w:r>
       <w:r>
-        <w:t xml:space="preserve">can only be </w:t>
-      </w:r>
-      <w:r>
-        <w:t xml:space="preserve">installed </w:t>
+        <w:t xml:space="preserve">can only </w:t>
+      </w:r>
+      <w:proofErr w:type="gramStart"/>
+      <w:r>
+        <w:t xml:space="preserve">be </w:t>
+      </w:r>
+      <w:r>
+        <w:t>installed</w:t>
+      </w:r>
+      <w:proofErr w:type="gramEnd"/>
+      <w:r>
+        <w:t xml:space="preserve"> </w:t>
       </w:r>
       <w:r>
         <w:t xml:space="preserve">once the controller </w:t>
@@ -599,7 +619,15 @@
     </w:p>
     <w:p>
       <w:r>
-        <w:t>There are a few different</w:t>
+        <w:t xml:space="preserve">There are </w:t>
+      </w:r>
+      <w:proofErr w:type="gramStart"/>
+      <w:r>
+        <w:t>a few</w:t>
+      </w:r>
+      <w:proofErr w:type="gramEnd"/>
+      <w:r>
+        <w:t xml:space="preserve"> different</w:t>
       </w:r>
       <w:r>
         <w:t xml:space="preserve"> adaptive</w:t>
@@ -1244,6 +1272,48 @@
                 <w:rFonts w:ascii="Calibri" w:eastAsia="Times New Roman" w:hAnsi="Calibri" w:cs="Calibri"/>
                 <w:lang w:eastAsia="en-CA"/>
               </w:rPr>
+              <w:fldChar w:fldCharType="begin"/>
+            </w:r>
+            <w:r>
+              <w:rPr>
+                <w:rFonts w:ascii="Calibri" w:eastAsia="Times New Roman" w:hAnsi="Calibri" w:cs="Calibri"/>
+                <w:lang w:eastAsia="en-CA"/>
+              </w:rPr>
+              <w:instrText xml:space="preserve"> INCLUDEPICTURE  "cid:a93bde39-1381-4750-afb5-e3288f6470f9@CANPRD01.PROD.OUTLOOK.COM" \* MERGEFORMATINET </w:instrText>
+            </w:r>
+            <w:r>
+              <w:rPr>
+                <w:rFonts w:ascii="Calibri" w:eastAsia="Times New Roman" w:hAnsi="Calibri" w:cs="Calibri"/>
+                <w:lang w:eastAsia="en-CA"/>
+              </w:rPr>
+              <w:fldChar w:fldCharType="separate"/>
+            </w:r>
+            <w:r>
+              <w:rPr>
+                <w:rFonts w:ascii="Calibri" w:eastAsia="Times New Roman" w:hAnsi="Calibri" w:cs="Calibri"/>
+                <w:lang w:eastAsia="en-CA"/>
+              </w:rPr>
+              <w:fldChar w:fldCharType="begin"/>
+            </w:r>
+            <w:r>
+              <w:rPr>
+                <w:rFonts w:ascii="Calibri" w:eastAsia="Times New Roman" w:hAnsi="Calibri" w:cs="Calibri"/>
+                <w:lang w:eastAsia="en-CA"/>
+              </w:rPr>
+              <w:instrText xml:space="preserve"> INCLUDEPICTURE  "cid:a93bde39-1381-4750-afb5-e3288f6470f9@CANPRD01.PROD.OUTLOOK.COM" \* MERGEFORMATINET </w:instrText>
+            </w:r>
+            <w:r>
+              <w:rPr>
+                <w:rFonts w:ascii="Calibri" w:eastAsia="Times New Roman" w:hAnsi="Calibri" w:cs="Calibri"/>
+                <w:lang w:eastAsia="en-CA"/>
+              </w:rPr>
+              <w:fldChar w:fldCharType="separate"/>
+            </w:r>
+            <w:r>
+              <w:rPr>
+                <w:rFonts w:ascii="Calibri" w:eastAsia="Times New Roman" w:hAnsi="Calibri" w:cs="Calibri"/>
+                <w:lang w:eastAsia="en-CA"/>
+              </w:rPr>
               <w:pict w14:anchorId="0E349AA7">
                 <v:shapetype id="_x0000_t75" coordsize="21600,21600" o:spt="75" o:preferrelative="t" path="m@4@5l@4@11@9@11@9@5xe" filled="f" stroked="f">
                   <v:stroke joinstyle="miter"/>
@@ -1264,10 +1334,24 @@
                   <v:path o:extrusionok="f" gradientshapeok="t" o:connecttype="rect"/>
                   <o:lock v:ext="edit" aspectratio="t"/>
                 </v:shapetype>
-                <v:shape id="_x0000_i1025" type="#_x0000_t75" alt="A black joystick topper with a ball shapped handle. &#10;" style="width:116pt;height:113.5pt">
+                <v:shape id="_x0000_i1025" type="#_x0000_t75" alt="A black joystick topper with a ball shapped handle. &#10;" style="width:116.2pt;height:113.45pt">
                   <v:imagedata r:id="rId18" r:href="rId19"/>
                 </v:shape>
               </w:pict>
+            </w:r>
+            <w:r>
+              <w:rPr>
+                <w:rFonts w:ascii="Calibri" w:eastAsia="Times New Roman" w:hAnsi="Calibri" w:cs="Calibri"/>
+                <w:lang w:eastAsia="en-CA"/>
+              </w:rPr>
+              <w:fldChar w:fldCharType="end"/>
+            </w:r>
+            <w:r>
+              <w:rPr>
+                <w:rFonts w:ascii="Calibri" w:eastAsia="Times New Roman" w:hAnsi="Calibri" w:cs="Calibri"/>
+                <w:lang w:eastAsia="en-CA"/>
+              </w:rPr>
+              <w:fldChar w:fldCharType="end"/>
             </w:r>
             <w:r>
               <w:rPr>
@@ -1534,11 +1618,67 @@
                 <w:rFonts w:ascii="Calibri" w:eastAsia="Times New Roman" w:hAnsi="Calibri" w:cs="Calibri"/>
                 <w:lang w:eastAsia="en-CA"/>
               </w:rPr>
+              <w:fldChar w:fldCharType="begin"/>
+            </w:r>
+            <w:r>
+              <w:rPr>
+                <w:rFonts w:ascii="Calibri" w:eastAsia="Times New Roman" w:hAnsi="Calibri" w:cs="Calibri"/>
+                <w:lang w:eastAsia="en-CA"/>
+              </w:rPr>
+              <w:instrText xml:space="preserve"> INCLUDEPICTURE  "cid:cebf2099-e343-4698-a88b-b661e0431d1f@CANPRD01.PROD.OUTLOOK.COM" \* MERGEFORMATINET </w:instrText>
+            </w:r>
+            <w:r>
+              <w:rPr>
+                <w:rFonts w:ascii="Calibri" w:eastAsia="Times New Roman" w:hAnsi="Calibri" w:cs="Calibri"/>
+                <w:lang w:eastAsia="en-CA"/>
+              </w:rPr>
+              <w:fldChar w:fldCharType="separate"/>
+            </w:r>
+            <w:r>
+              <w:rPr>
+                <w:rFonts w:ascii="Calibri" w:eastAsia="Times New Roman" w:hAnsi="Calibri" w:cs="Calibri"/>
+                <w:lang w:eastAsia="en-CA"/>
+              </w:rPr>
+              <w:fldChar w:fldCharType="begin"/>
+            </w:r>
+            <w:r>
+              <w:rPr>
+                <w:rFonts w:ascii="Calibri" w:eastAsia="Times New Roman" w:hAnsi="Calibri" w:cs="Calibri"/>
+                <w:lang w:eastAsia="en-CA"/>
+              </w:rPr>
+              <w:instrText xml:space="preserve"> INCLUDEPICTURE  "cid:cebf2099-e343-4698-a88b-b661e0431d1f@CANPRD01.PROD.OUTLOOK.COM" \* MERGEFORMATINET </w:instrText>
+            </w:r>
+            <w:r>
+              <w:rPr>
+                <w:rFonts w:ascii="Calibri" w:eastAsia="Times New Roman" w:hAnsi="Calibri" w:cs="Calibri"/>
+                <w:lang w:eastAsia="en-CA"/>
+              </w:rPr>
+              <w:fldChar w:fldCharType="separate"/>
+            </w:r>
+            <w:r>
+              <w:rPr>
+                <w:rFonts w:ascii="Calibri" w:eastAsia="Times New Roman" w:hAnsi="Calibri" w:cs="Calibri"/>
+                <w:lang w:eastAsia="en-CA"/>
+              </w:rPr>
               <w:pict w14:anchorId="260A65CB">
-                <v:shape id="_x0000_i1026" type="#_x0000_t75" alt="A black joystick topper with a ring shapped topper that can fit the users thumb or finger. " style="width:113.5pt;height:113.5pt">
+                <v:shape id="_x0000_i1026" type="#_x0000_t75" alt="A black joystick topper with a ring shapped topper that can fit the users thumb or finger. " style="width:113.45pt;height:113.45pt">
                   <v:imagedata r:id="rId20" r:href="rId21"/>
                 </v:shape>
               </w:pict>
+            </w:r>
+            <w:r>
+              <w:rPr>
+                <w:rFonts w:ascii="Calibri" w:eastAsia="Times New Roman" w:hAnsi="Calibri" w:cs="Calibri"/>
+                <w:lang w:eastAsia="en-CA"/>
+              </w:rPr>
+              <w:fldChar w:fldCharType="end"/>
+            </w:r>
+            <w:r>
+              <w:rPr>
+                <w:rFonts w:ascii="Calibri" w:eastAsia="Times New Roman" w:hAnsi="Calibri" w:cs="Calibri"/>
+                <w:lang w:eastAsia="en-CA"/>
+              </w:rPr>
+              <w:fldChar w:fldCharType="end"/>
             </w:r>
             <w:r>
               <w:rPr>
@@ -1802,11 +1942,67 @@
                 <w:rFonts w:ascii="Calibri" w:eastAsia="Times New Roman" w:hAnsi="Calibri" w:cs="Calibri"/>
                 <w:lang w:eastAsia="en-CA"/>
               </w:rPr>
+              <w:fldChar w:fldCharType="begin"/>
+            </w:r>
+            <w:r>
+              <w:rPr>
+                <w:rFonts w:ascii="Calibri" w:eastAsia="Times New Roman" w:hAnsi="Calibri" w:cs="Calibri"/>
+                <w:lang w:eastAsia="en-CA"/>
+              </w:rPr>
+              <w:instrText xml:space="preserve"> INCLUDEPICTURE  "cid:0ed126d0-5b7a-4bca-b25d-35dc8aa08a4a@CANPRD01.PROD.OUTLOOK.COM" \* MERGEFORMATINET </w:instrText>
+            </w:r>
+            <w:r>
+              <w:rPr>
+                <w:rFonts w:ascii="Calibri" w:eastAsia="Times New Roman" w:hAnsi="Calibri" w:cs="Calibri"/>
+                <w:lang w:eastAsia="en-CA"/>
+              </w:rPr>
+              <w:fldChar w:fldCharType="separate"/>
+            </w:r>
+            <w:r>
+              <w:rPr>
+                <w:rFonts w:ascii="Calibri" w:eastAsia="Times New Roman" w:hAnsi="Calibri" w:cs="Calibri"/>
+                <w:lang w:eastAsia="en-CA"/>
+              </w:rPr>
+              <w:fldChar w:fldCharType="begin"/>
+            </w:r>
+            <w:r>
+              <w:rPr>
+                <w:rFonts w:ascii="Calibri" w:eastAsia="Times New Roman" w:hAnsi="Calibri" w:cs="Calibri"/>
+                <w:lang w:eastAsia="en-CA"/>
+              </w:rPr>
+              <w:instrText xml:space="preserve"> INCLUDEPICTURE  "cid:0ed126d0-5b7a-4bca-b25d-35dc8aa08a4a@CANPRD01.PROD.OUTLOOK.COM" \* MERGEFORMATINET </w:instrText>
+            </w:r>
+            <w:r>
+              <w:rPr>
+                <w:rFonts w:ascii="Calibri" w:eastAsia="Times New Roman" w:hAnsi="Calibri" w:cs="Calibri"/>
+                <w:lang w:eastAsia="en-CA"/>
+              </w:rPr>
+              <w:fldChar w:fldCharType="separate"/>
+            </w:r>
+            <w:r>
+              <w:rPr>
+                <w:rFonts w:ascii="Calibri" w:eastAsia="Times New Roman" w:hAnsi="Calibri" w:cs="Calibri"/>
+                <w:lang w:eastAsia="en-CA"/>
+              </w:rPr>
               <w:pict w14:anchorId="30BD9563">
-                <v:shape id="_x0000_i1027" type="#_x0000_t75" alt="A black joystick topper that has a second joystick mounted to it by a bar allowing two users to operate the joystick together. " style="width:113pt;height:113pt">
+                <v:shape id="_x0000_i1027" type="#_x0000_t75" alt="A black joystick topper that has a second joystick mounted to it by a bar allowing two users to operate the joystick together. " style="width:112.9pt;height:112.9pt">
                   <v:imagedata r:id="rId22" r:href="rId23"/>
                 </v:shape>
               </w:pict>
+            </w:r>
+            <w:r>
+              <w:rPr>
+                <w:rFonts w:ascii="Calibri" w:eastAsia="Times New Roman" w:hAnsi="Calibri" w:cs="Calibri"/>
+                <w:lang w:eastAsia="en-CA"/>
+              </w:rPr>
+              <w:fldChar w:fldCharType="end"/>
+            </w:r>
+            <w:r>
+              <w:rPr>
+                <w:rFonts w:ascii="Calibri" w:eastAsia="Times New Roman" w:hAnsi="Calibri" w:cs="Calibri"/>
+                <w:lang w:eastAsia="en-CA"/>
+              </w:rPr>
+              <w:fldChar w:fldCharType="end"/>
             </w:r>
             <w:r>
               <w:rPr>
@@ -2601,7 +2797,17 @@
         <w:sz w:val="16"/>
         <w:szCs w:val="16"/>
       </w:rPr>
-      <w:t>January 2023</w:t>
+      <w:t>February</w:t>
+    </w:r>
+    <w:r>
+      <w:rPr>
+        <w:b/>
+        <w:bCs/>
+        <w:color w:val="646464"/>
+        <w:sz w:val="16"/>
+        <w:szCs w:val="16"/>
+      </w:rPr>
+      <w:t xml:space="preserve"> 2023</w:t>
     </w:r>
   </w:p>
   <w:p>
@@ -4315,15 +4521,6 @@
 </file>
 
 <file path=customXml/item1.xml><?xml version="1.0" encoding="utf-8"?>
-<?mso-contentType ?>
-<FormTemplates xmlns="http://schemas.microsoft.com/sharepoint/v3/contenttype/forms">
-  <Display>DocumentLibraryForm</Display>
-  <Edit>DocumentLibraryForm</Edit>
-  <New>DocumentLibraryForm</New>
-</FormTemplates>
-</file>
-
-<file path=customXml/item2.xml><?xml version="1.0" encoding="utf-8"?>
 <p:properties xmlns:p="http://schemas.microsoft.com/office/2006/metadata/properties" xmlns:xsi="http://www.w3.org/2001/XMLSchema-instance" xmlns:pc="http://schemas.microsoft.com/office/infopath/2007/PartnerControls">
   <documentManagement>
     <TaxCatchAll xmlns="38b325e6-602c-452a-8617-173bf47082c5" xsi:nil="true"/>
@@ -4334,7 +4531,7 @@
 </p:properties>
 </file>
 
-<file path=customXml/item3.xml><?xml version="1.0" encoding="utf-8"?>
+<file path=customXml/item2.xml><?xml version="1.0" encoding="utf-8"?>
 <ct:contentTypeSchema xmlns:ct="http://schemas.microsoft.com/office/2006/metadata/contentType" xmlns:ma="http://schemas.microsoft.com/office/2006/metadata/properties/metaAttributes" ct:_="" ma:_="" ma:contentTypeName="Document" ma:contentTypeID="0x010100456CAEA290209545A9F8681F83603874" ma:contentTypeVersion="16" ma:contentTypeDescription="Create a new document." ma:contentTypeScope="" ma:versionID="d27786a72e09a52c769a64d5f7eeaa24">
   <xsd:schema xmlns:xsd="http://www.w3.org/2001/XMLSchema" xmlns:xs="http://www.w3.org/2001/XMLSchema" xmlns:p="http://schemas.microsoft.com/office/2006/metadata/properties" xmlns:ns2="8cf100d1-0775-4feb-8634-62999c4541bc" xmlns:ns3="38b325e6-602c-452a-8617-173bf47082c5" targetNamespace="http://schemas.microsoft.com/office/2006/metadata/properties" ma:root="true" ma:fieldsID="03ae89856d271009074f70b56337b48d" ns2:_="" ns3:_="">
     <xsd:import namespace="8cf100d1-0775-4feb-8634-62999c4541bc"/>
@@ -4571,15 +4768,16 @@
 </ct:contentTypeSchema>
 </file>
 
-<file path=customXml/itemProps1.xml><?xml version="1.0" encoding="utf-8"?>
-<ds:datastoreItem xmlns:ds="http://schemas.openxmlformats.org/officeDocument/2006/customXml" ds:itemID="{ACC29BBC-5726-4142-9A8E-292B33DB533F}">
-  <ds:schemaRefs>
-    <ds:schemaRef ds:uri="http://schemas.microsoft.com/sharepoint/v3/contenttype/forms"/>
-  </ds:schemaRefs>
-</ds:datastoreItem>
+<file path=customXml/item3.xml><?xml version="1.0" encoding="utf-8"?>
+<?mso-contentType ?>
+<FormTemplates xmlns="http://schemas.microsoft.com/sharepoint/v3/contenttype/forms">
+  <Display>DocumentLibraryForm</Display>
+  <Edit>DocumentLibraryForm</Edit>
+  <New>DocumentLibraryForm</New>
+</FormTemplates>
 </file>
 
-<file path=customXml/itemProps2.xml><?xml version="1.0" encoding="utf-8"?>
+<file path=customXml/itemProps1.xml><?xml version="1.0" encoding="utf-8"?>
 <ds:datastoreItem xmlns:ds="http://schemas.openxmlformats.org/officeDocument/2006/customXml" ds:itemID="{81B1CED3-2719-4F34-9288-9C0D1515A53D}">
   <ds:schemaRefs>
     <ds:schemaRef ds:uri="http://schemas.microsoft.com/office/2006/metadata/properties"/>
@@ -4590,7 +4788,7 @@
 </ds:datastoreItem>
 </file>
 
-<file path=customXml/itemProps3.xml><?xml version="1.0" encoding="utf-8"?>
+<file path=customXml/itemProps2.xml><?xml version="1.0" encoding="utf-8"?>
 <ds:datastoreItem xmlns:ds="http://schemas.openxmlformats.org/officeDocument/2006/customXml" ds:itemID="{987D48C7-3021-4040-AC9A-04010BA9C5BF}">
   <ds:schemaRefs>
     <ds:schemaRef ds:uri="http://schemas.microsoft.com/office/2006/metadata/contentType"/>
@@ -4607,4 +4805,12 @@
     <ds:schemaRef ds:uri="http://schemas.microsoft.com/internal/obd"/>
   </ds:schemaRefs>
 </ds:datastoreItem>
+</file>
+
+<file path=customXml/itemProps3.xml><?xml version="1.0" encoding="utf-8"?>
+<ds:datastoreItem xmlns:ds="http://schemas.openxmlformats.org/officeDocument/2006/customXml" ds:itemID="{ACC29BBC-5726-4142-9A8E-292B33DB533F}">
+  <ds:schemaRefs>
+    <ds:schemaRef ds:uri="http://schemas.microsoft.com/sharepoint/v3/contenttype/forms"/>
+  </ds:schemaRefs>
+</ds:datastoreItem>
 </file>